--- a/trabalho_relatorio - ME-LEI.docx
+++ b/trabalho_relatorio - ME-LEI.docx
@@ -282,7 +282,119 @@
           <w:sz w:val="22"/>
           <w:lang w:val="pt-PT"/>
         </w:rPr>
-        <w:t xml:space="preserve"> Foram escolhidas e estudadas as variáveis: escola; idade; horas de estudo semanal; aulas extras pagas; número de faltas e nota final. A análise incluiu os pontos: estatística descritiva; testes de ajustamento; testes de independência e regressão linear. Conclui-se que as aulas extras pagas influenciam ligeiramente as horas de estudo, e que não existe uma correlação significativa entre o número de faltas e as notas finais.  </w:t>
+        <w:t xml:space="preserve"> Foram escolhidas e estudadas as variáveis: escola</w:t>
+      </w:r>
+      <w:r>
+        <w:rPr>
+          <w:rFonts w:asciiTheme="minorHAnsi" w:hAnsiTheme="minorHAnsi"/>
+          <w:sz w:val="22"/>
+          <w:lang w:val="pt-PT"/>
+        </w:rPr>
+        <w:t>,</w:t>
+      </w:r>
+      <w:r>
+        <w:rPr>
+          <w:rFonts w:asciiTheme="minorHAnsi" w:hAnsiTheme="minorHAnsi"/>
+          <w:sz w:val="22"/>
+          <w:lang w:val="pt-PT"/>
+        </w:rPr>
+        <w:t xml:space="preserve"> idade</w:t>
+      </w:r>
+      <w:r>
+        <w:rPr>
+          <w:rFonts w:asciiTheme="minorHAnsi" w:hAnsiTheme="minorHAnsi"/>
+          <w:sz w:val="22"/>
+          <w:lang w:val="pt-PT"/>
+        </w:rPr>
+        <w:t>,</w:t>
+      </w:r>
+      <w:r>
+        <w:rPr>
+          <w:rFonts w:asciiTheme="minorHAnsi" w:hAnsiTheme="minorHAnsi"/>
+          <w:sz w:val="22"/>
+          <w:lang w:val="pt-PT"/>
+        </w:rPr>
+        <w:t xml:space="preserve"> horas de estudo semanal</w:t>
+      </w:r>
+      <w:r>
+        <w:rPr>
+          <w:rFonts w:asciiTheme="minorHAnsi" w:hAnsiTheme="minorHAnsi"/>
+          <w:sz w:val="22"/>
+          <w:lang w:val="pt-PT"/>
+        </w:rPr>
+        <w:t>,</w:t>
+      </w:r>
+      <w:r>
+        <w:rPr>
+          <w:rFonts w:asciiTheme="minorHAnsi" w:hAnsiTheme="minorHAnsi"/>
+          <w:sz w:val="22"/>
+          <w:lang w:val="pt-PT"/>
+        </w:rPr>
+        <w:t xml:space="preserve"> aulas extras pagas</w:t>
+      </w:r>
+      <w:r>
+        <w:rPr>
+          <w:rFonts w:asciiTheme="minorHAnsi" w:hAnsiTheme="minorHAnsi"/>
+          <w:sz w:val="22"/>
+          <w:lang w:val="pt-PT"/>
+        </w:rPr>
+        <w:t>,</w:t>
+      </w:r>
+      <w:r>
+        <w:rPr>
+          <w:rFonts w:asciiTheme="minorHAnsi" w:hAnsiTheme="minorHAnsi"/>
+          <w:sz w:val="22"/>
+          <w:lang w:val="pt-PT"/>
+        </w:rPr>
+        <w:t xml:space="preserve"> número de faltas e nota final. A análise incluiu os pontos: estatística descritiva</w:t>
+      </w:r>
+      <w:r>
+        <w:rPr>
+          <w:rFonts w:asciiTheme="minorHAnsi" w:hAnsiTheme="minorHAnsi"/>
+          <w:sz w:val="22"/>
+          <w:lang w:val="pt-PT"/>
+        </w:rPr>
+        <w:t>,</w:t>
+      </w:r>
+      <w:r>
+        <w:rPr>
+          <w:rFonts w:asciiTheme="minorHAnsi" w:hAnsiTheme="minorHAnsi"/>
+          <w:sz w:val="22"/>
+          <w:lang w:val="pt-PT"/>
+        </w:rPr>
+        <w:t xml:space="preserve"> testes de ajustamento</w:t>
+      </w:r>
+      <w:r>
+        <w:rPr>
+          <w:rFonts w:asciiTheme="minorHAnsi" w:hAnsiTheme="minorHAnsi"/>
+          <w:sz w:val="22"/>
+          <w:lang w:val="pt-PT"/>
+        </w:rPr>
+        <w:t>,</w:t>
+      </w:r>
+      <w:r>
+        <w:rPr>
+          <w:rFonts w:asciiTheme="minorHAnsi" w:hAnsiTheme="minorHAnsi"/>
+          <w:sz w:val="22"/>
+          <w:lang w:val="pt-PT"/>
+        </w:rPr>
+        <w:t xml:space="preserve"> testes de independência e regressão linear. Conclui</w:t>
+      </w:r>
+      <w:r>
+        <w:rPr>
+          <w:rFonts w:asciiTheme="minorHAnsi" w:hAnsiTheme="minorHAnsi"/>
+          <w:sz w:val="22"/>
+          <w:lang w:val="pt-PT"/>
+        </w:rPr>
+        <w:t>u</w:t>
+      </w:r>
+      <w:r>
+        <w:rPr>
+          <w:rFonts w:asciiTheme="minorHAnsi" w:hAnsiTheme="minorHAnsi"/>
+          <w:sz w:val="22"/>
+          <w:lang w:val="pt-PT"/>
+        </w:rPr>
+        <w:t xml:space="preserve">-se que as aulas extras pagas influenciam ligeiramente as horas de estudo, e que não existe uma correlação significativa entre o número de faltas e as notas finais.  </w:t>
       </w:r>
     </w:p>
     <w:p>
@@ -353,7 +465,79 @@
           <w:sz w:val="22"/>
           <w:lang w:val="pt-PT"/>
         </w:rPr>
-        <w:t>escolar; análise estatística; ajustamento; independência; regressão-linear</w:t>
+        <w:t>escolar</w:t>
+      </w:r>
+      <w:r>
+        <w:rPr>
+          <w:rFonts w:asciiTheme="minorHAnsi" w:hAnsiTheme="minorHAnsi" w:cs="Arial"/>
+          <w:bCs/>
+          <w:sz w:val="22"/>
+          <w:lang w:val="pt-PT"/>
+        </w:rPr>
+        <w:t>,</w:t>
+      </w:r>
+      <w:r>
+        <w:rPr>
+          <w:rFonts w:asciiTheme="minorHAnsi" w:hAnsiTheme="minorHAnsi" w:cs="Arial"/>
+          <w:bCs/>
+          <w:sz w:val="22"/>
+          <w:lang w:val="pt-PT"/>
+        </w:rPr>
+        <w:t xml:space="preserve"> análise estatística</w:t>
+      </w:r>
+      <w:r>
+        <w:rPr>
+          <w:rFonts w:asciiTheme="minorHAnsi" w:hAnsiTheme="minorHAnsi" w:cs="Arial"/>
+          <w:bCs/>
+          <w:sz w:val="22"/>
+          <w:lang w:val="pt-PT"/>
+        </w:rPr>
+        <w:t>,</w:t>
+      </w:r>
+      <w:r>
+        <w:rPr>
+          <w:rFonts w:asciiTheme="minorHAnsi" w:hAnsiTheme="minorHAnsi" w:cs="Arial"/>
+          <w:bCs/>
+          <w:sz w:val="22"/>
+          <w:lang w:val="pt-PT"/>
+        </w:rPr>
+        <w:t xml:space="preserve"> ajustamento</w:t>
+      </w:r>
+      <w:r>
+        <w:rPr>
+          <w:rFonts w:asciiTheme="minorHAnsi" w:hAnsiTheme="minorHAnsi" w:cs="Arial"/>
+          <w:bCs/>
+          <w:sz w:val="22"/>
+          <w:lang w:val="pt-PT"/>
+        </w:rPr>
+        <w:t>,</w:t>
+      </w:r>
+      <w:r>
+        <w:rPr>
+          <w:rFonts w:asciiTheme="minorHAnsi" w:hAnsiTheme="minorHAnsi" w:cs="Arial"/>
+          <w:bCs/>
+          <w:sz w:val="22"/>
+          <w:lang w:val="pt-PT"/>
+        </w:rPr>
+        <w:t xml:space="preserve"> independência</w:t>
+      </w:r>
+      <w:r>
+        <w:rPr>
+          <w:rFonts w:asciiTheme="minorHAnsi" w:hAnsiTheme="minorHAnsi" w:cs="Arial"/>
+          <w:bCs/>
+          <w:sz w:val="22"/>
+          <w:lang w:val="pt-PT"/>
+        </w:rPr>
+        <w:t>,</w:t>
+      </w:r>
+      <w:r>
+        <w:rPr>
+          <w:rFonts w:asciiTheme="minorHAnsi" w:hAnsiTheme="minorHAnsi" w:cs="Arial"/>
+          <w:bCs/>
+          <w:sz w:val="22"/>
+          <w:lang w:val="pt-PT"/>
+        </w:rPr>
+        <w:t xml:space="preserve"> regressão-linear</w:t>
       </w:r>
       <w:r>
         <w:rPr>
@@ -1436,6 +1620,7 @@
       </w:pPr>
       <w:r>
         <w:rPr>
+          <w:noProof/>
           <w:lang w:val="en-GB"/>
         </w:rPr>
         <w:drawing>
@@ -1556,7 +1741,25 @@
           <w:szCs w:val="22"/>
           <w:lang w:val="pt-PT"/>
         </w:rPr>
-        <w:t>A variável foi categorizada em quatro níveis:</w:t>
+        <w:t xml:space="preserve">A </w:t>
+      </w:r>
+      <w:r>
+        <w:rPr>
+          <w:rFonts w:asciiTheme="minorHAnsi" w:hAnsiTheme="minorHAnsi" w:cstheme="minorHAnsi"/>
+          <w:sz w:val="22"/>
+          <w:szCs w:val="22"/>
+          <w:lang w:val="pt-PT"/>
+        </w:rPr>
+        <w:t>variável horas de estudo semana</w:t>
+      </w:r>
+      <w:r>
+        <w:rPr>
+          <w:rFonts w:asciiTheme="minorHAnsi" w:hAnsiTheme="minorHAnsi" w:cstheme="minorHAnsi"/>
+          <w:sz w:val="22"/>
+          <w:szCs w:val="22"/>
+          <w:lang w:val="pt-PT"/>
+        </w:rPr>
+        <w:t>l foi categorizada em quatro níveis:</w:t>
       </w:r>
     </w:p>
     <w:p>
@@ -1885,17 +2088,7 @@
                 <w:sz w:val="22"/>
                 <w:lang w:val="pt-PT"/>
               </w:rPr>
-              <w:t>s</w:t>
-            </w:r>
-            <w:r>
-              <w:rPr>
-                <w:rFonts w:asciiTheme="minorHAnsi" w:hAnsiTheme="minorHAnsi"/>
-                <w:b/>
-                <w:bCs/>
-                <w:sz w:val="22"/>
-                <w:lang w:val="pt-PT"/>
-              </w:rPr>
-              <w:t>tudo semanal</w:t>
+              <w:t>studo semanal</w:t>
             </w:r>
           </w:p>
         </w:tc>
@@ -2137,15 +2330,7 @@
                 <w:sz w:val="20"/>
                 <w:lang w:val="pt-PT"/>
               </w:rPr>
-              <w:t>0.</w:t>
-            </w:r>
-            <w:r>
-              <w:rPr>
-                <w:rFonts w:asciiTheme="minorHAnsi" w:hAnsiTheme="minorHAnsi"/>
-                <w:sz w:val="20"/>
-                <w:lang w:val="pt-PT"/>
-              </w:rPr>
-              <w:t>2658</w:t>
+              <w:t>0.2658</w:t>
             </w:r>
           </w:p>
         </w:tc>
@@ -2283,15 +2468,7 @@
                 <w:sz w:val="20"/>
                 <w:lang w:val="pt-PT"/>
               </w:rPr>
-              <w:t>0.</w:t>
-            </w:r>
-            <w:r>
-              <w:rPr>
-                <w:rFonts w:asciiTheme="minorHAnsi" w:hAnsiTheme="minorHAnsi"/>
-                <w:sz w:val="20"/>
-                <w:lang w:val="pt-PT"/>
-              </w:rPr>
-              <w:t>5013</w:t>
+              <w:t>0.5013</w:t>
             </w:r>
           </w:p>
         </w:tc>
@@ -2649,6 +2826,7 @@
       </w:pPr>
       <w:r>
         <w:rPr>
+          <w:noProof/>
           <w:lang w:val="en-GB"/>
         </w:rPr>
         <w:drawing>
@@ -3170,15 +3348,7 @@
                 <w:sz w:val="20"/>
                 <w:lang w:val="pt-PT"/>
               </w:rPr>
-              <w:t>0.</w:t>
-            </w:r>
-            <w:r>
-              <w:rPr>
-                <w:rFonts w:asciiTheme="minorHAnsi" w:hAnsiTheme="minorHAnsi"/>
-                <w:sz w:val="20"/>
-                <w:lang w:val="pt-PT"/>
-              </w:rPr>
-              <w:t>5418</w:t>
+              <w:t>0.5418</w:t>
             </w:r>
           </w:p>
         </w:tc>
@@ -3264,15 +3434,7 @@
                 <w:sz w:val="20"/>
                 <w:lang w:val="pt-PT"/>
               </w:rPr>
-              <w:t>0.</w:t>
-            </w:r>
-            <w:r>
-              <w:rPr>
-                <w:rFonts w:asciiTheme="minorHAnsi" w:hAnsiTheme="minorHAnsi"/>
-                <w:sz w:val="20"/>
-                <w:lang w:val="pt-PT"/>
-              </w:rPr>
-              <w:t>4582</w:t>
+              <w:t>0.4582</w:t>
             </w:r>
           </w:p>
         </w:tc>
@@ -3315,6 +3477,7 @@
       </w:pPr>
       <w:r>
         <w:rPr>
+          <w:noProof/>
           <w:lang w:val="en-GB"/>
         </w:rPr>
         <w:lastRenderedPageBreak/>
@@ -3396,43 +3559,7 @@
         <w:rPr>
           <w:rFonts w:asciiTheme="minorHAnsi" w:hAnsiTheme="minorHAnsi"/>
         </w:rPr>
-        <w:t xml:space="preserve">Distribuição das </w:t>
-      </w:r>
-      <w:r>
-        <w:rPr>
-          <w:rFonts w:asciiTheme="minorHAnsi" w:hAnsiTheme="minorHAnsi"/>
-        </w:rPr>
-        <w:t>aulas extras pagas</w:t>
-      </w:r>
-      <w:r>
-        <w:rPr>
-          <w:rFonts w:asciiTheme="minorHAnsi" w:hAnsiTheme="minorHAnsi"/>
-        </w:rPr>
-        <w:t xml:space="preserve"> (</w:t>
-      </w:r>
-      <w:r>
-        <w:rPr>
-          <w:rFonts w:asciiTheme="minorHAnsi" w:hAnsiTheme="minorHAnsi"/>
-        </w:rPr>
-        <w:t>sim</w:t>
-      </w:r>
-      <w:r>
-        <w:rPr>
-          <w:rFonts w:asciiTheme="minorHAnsi" w:hAnsiTheme="minorHAnsi"/>
-        </w:rPr>
-        <w:t>,</w:t>
-      </w:r>
-      <w:r>
-        <w:rPr>
-          <w:rFonts w:asciiTheme="minorHAnsi" w:hAnsiTheme="minorHAnsi"/>
-        </w:rPr>
-        <w:t xml:space="preserve"> não</w:t>
-      </w:r>
-      <w:r>
-        <w:rPr>
-          <w:rFonts w:asciiTheme="minorHAnsi" w:hAnsiTheme="minorHAnsi"/>
-        </w:rPr>
-        <w:t>)</w:t>
+        <w:t>Distribuição das aulas extras pagas (sim, não)</w:t>
       </w:r>
     </w:p>
     <w:p>
@@ -3908,15 +4035,7 @@
                 <w:sz w:val="20"/>
                 <w:lang w:val="pt-PT"/>
               </w:rPr>
-              <w:t>0.</w:t>
-            </w:r>
-            <w:r>
-              <w:rPr>
-                <w:rFonts w:asciiTheme="minorHAnsi" w:hAnsiTheme="minorHAnsi"/>
-                <w:sz w:val="20"/>
-                <w:lang w:val="pt-PT"/>
-              </w:rPr>
-              <w:t>2076</w:t>
+              <w:t>0.2076</w:t>
             </w:r>
           </w:p>
         </w:tc>
@@ -4054,15 +4173,7 @@
                 <w:sz w:val="20"/>
                 <w:lang w:val="pt-PT"/>
               </w:rPr>
-              <w:t>0.</w:t>
-            </w:r>
-            <w:r>
-              <w:rPr>
-                <w:rFonts w:asciiTheme="minorHAnsi" w:hAnsiTheme="minorHAnsi"/>
-                <w:sz w:val="20"/>
-                <w:lang w:val="pt-PT"/>
-              </w:rPr>
-              <w:t>2633</w:t>
+              <w:t>0.2633</w:t>
             </w:r>
           </w:p>
         </w:tc>
@@ -4992,6 +5103,7 @@
       </w:pPr>
       <w:r>
         <w:rPr>
+          <w:noProof/>
           <w:lang w:val="en-GB"/>
         </w:rPr>
         <w:lastRenderedPageBreak/>
@@ -5073,31 +5185,7 @@
         <w:rPr>
           <w:rFonts w:asciiTheme="minorHAnsi" w:hAnsiTheme="minorHAnsi"/>
         </w:rPr>
-        <w:t>Distribuição da</w:t>
-      </w:r>
-      <w:r>
-        <w:rPr>
-          <w:rFonts w:asciiTheme="minorHAnsi" w:hAnsiTheme="minorHAnsi"/>
-        </w:rPr>
-        <w:t xml:space="preserve"> idade</w:t>
-      </w:r>
-      <w:r>
-        <w:rPr>
-          <w:rFonts w:asciiTheme="minorHAnsi" w:hAnsiTheme="minorHAnsi"/>
-        </w:rPr>
-        <w:t xml:space="preserve"> (</w:t>
-      </w:r>
-      <w:r>
-        <w:rPr>
-          <w:rFonts w:asciiTheme="minorHAnsi" w:hAnsiTheme="minorHAnsi"/>
-        </w:rPr>
-        <w:t>15-22 anos</w:t>
-      </w:r>
-      <w:r>
-        <w:rPr>
-          <w:rFonts w:asciiTheme="minorHAnsi" w:hAnsiTheme="minorHAnsi"/>
-        </w:rPr>
-        <w:t>)</w:t>
+        <w:t>Distribuição da idade (15-22 anos)</w:t>
       </w:r>
     </w:p>
     <w:p/>
@@ -5303,7 +5391,6 @@
                 <w:lang w:val="pt-PT"/>
               </w:rPr>
             </w:pPr>
-            <w:proofErr w:type="spellStart"/>
             <w:r>
               <w:rPr>
                 <w:rFonts w:asciiTheme="minorHAnsi" w:hAnsiTheme="minorHAnsi"/>
@@ -5312,9 +5399,28 @@
                 <w:sz w:val="22"/>
                 <w:lang w:val="pt-PT"/>
               </w:rPr>
-              <w:t>NºFaltas</w:t>
-            </w:r>
-            <w:proofErr w:type="spellEnd"/>
+              <w:t>Nº</w:t>
+            </w:r>
+            <w:r>
+              <w:rPr>
+                <w:rFonts w:asciiTheme="minorHAnsi" w:hAnsiTheme="minorHAnsi"/>
+                <w:b/>
+                <w:bCs/>
+                <w:sz w:val="22"/>
+                <w:lang w:val="pt-PT"/>
+              </w:rPr>
+              <w:t xml:space="preserve"> </w:t>
+            </w:r>
+            <w:r>
+              <w:rPr>
+                <w:rFonts w:asciiTheme="minorHAnsi" w:hAnsiTheme="minorHAnsi"/>
+                <w:b/>
+                <w:bCs/>
+                <w:sz w:val="22"/>
+                <w:lang w:val="pt-PT"/>
+              </w:rPr>
+              <w:t>Faltas</w:t>
+            </w:r>
           </w:p>
         </w:tc>
         <w:tc>
@@ -6753,6 +6859,7 @@
       </w:pPr>
       <w:r>
         <w:rPr>
+          <w:noProof/>
           <w:lang w:val="en-GB"/>
         </w:rPr>
         <w:lastRenderedPageBreak/>
@@ -6834,25 +6941,7 @@
         <w:rPr>
           <w:rFonts w:asciiTheme="minorHAnsi" w:hAnsiTheme="minorHAnsi"/>
         </w:rPr>
-        <w:t>Distribuição d</w:t>
-      </w:r>
-      <w:r>
-        <w:rPr>
-          <w:rFonts w:asciiTheme="minorHAnsi" w:hAnsiTheme="minorHAnsi"/>
-        </w:rPr>
-        <w:t xml:space="preserve">o número de faltas </w:t>
-      </w:r>
-      <w:r>
-        <w:rPr>
-          <w:rFonts w:asciiTheme="minorHAnsi" w:hAnsiTheme="minorHAnsi"/>
-        </w:rPr>
-        <w:t>(</w:t>
-      </w:r>
-      <w:r>
-        <w:rPr>
-          <w:rFonts w:asciiTheme="minorHAnsi" w:hAnsiTheme="minorHAnsi"/>
-        </w:rPr>
-        <w:t>0-</w:t>
+        <w:t>Distribuição do número de faltas (0-</w:t>
       </w:r>
       <w:r>
         <w:rPr>
@@ -6864,13 +6953,7 @@
         <w:rPr>
           <w:rFonts w:asciiTheme="minorHAnsi" w:hAnsiTheme="minorHAnsi"/>
         </w:rPr>
-        <w:t xml:space="preserve"> faltas</w:t>
-      </w:r>
-      <w:r>
-        <w:rPr>
-          <w:rFonts w:asciiTheme="minorHAnsi" w:hAnsiTheme="minorHAnsi"/>
-        </w:rPr>
-        <w:t>)</w:t>
+        <w:t xml:space="preserve"> faltas)</w:t>
       </w:r>
     </w:p>
     <w:p>
@@ -8696,6 +8779,7 @@
       </w:pPr>
       <w:r>
         <w:rPr>
+          <w:noProof/>
           <w:lang w:val="pt-PT"/>
         </w:rPr>
         <w:lastRenderedPageBreak/>
@@ -8777,31 +8861,7 @@
         <w:rPr>
           <w:rFonts w:asciiTheme="minorHAnsi" w:hAnsiTheme="minorHAnsi"/>
         </w:rPr>
-        <w:t>Distribuição da</w:t>
-      </w:r>
-      <w:r>
-        <w:rPr>
-          <w:rFonts w:asciiTheme="minorHAnsi" w:hAnsiTheme="minorHAnsi"/>
-        </w:rPr>
-        <w:t xml:space="preserve"> nota final</w:t>
-      </w:r>
-      <w:r>
-        <w:rPr>
-          <w:rFonts w:asciiTheme="minorHAnsi" w:hAnsiTheme="minorHAnsi"/>
-        </w:rPr>
-        <w:t xml:space="preserve"> (</w:t>
-      </w:r>
-      <w:r>
-        <w:rPr>
-          <w:rFonts w:asciiTheme="minorHAnsi" w:hAnsiTheme="minorHAnsi"/>
-        </w:rPr>
-        <w:t>0-20 valores</w:t>
-      </w:r>
-      <w:r>
-        <w:rPr>
-          <w:rFonts w:asciiTheme="minorHAnsi" w:hAnsiTheme="minorHAnsi"/>
-        </w:rPr>
-        <w:t>)</w:t>
+        <w:t>Distribuição da nota final (0-20 valores)</w:t>
       </w:r>
     </w:p>
     <w:p>
@@ -9692,13 +9752,7 @@
         <w:rPr>
           <w:rFonts w:asciiTheme="minorHAnsi" w:hAnsiTheme="minorHAnsi"/>
         </w:rPr>
-        <w:t xml:space="preserve"> Tabela de contingência entre a </w:t>
-      </w:r>
-      <w:r>
-        <w:rPr>
-          <w:rFonts w:asciiTheme="minorHAnsi" w:hAnsiTheme="minorHAnsi"/>
-        </w:rPr>
-        <w:t>variável “</w:t>
+        <w:t xml:space="preserve"> Tabela de contingência entre a variável “</w:t>
       </w:r>
       <w:r>
         <w:rPr>
@@ -9712,13 +9766,7 @@
         <w:rPr>
           <w:rFonts w:asciiTheme="minorHAnsi" w:hAnsiTheme="minorHAnsi"/>
         </w:rPr>
-        <w:t>”</w:t>
-      </w:r>
-      <w:r>
-        <w:rPr>
-          <w:rFonts w:asciiTheme="minorHAnsi" w:hAnsiTheme="minorHAnsi"/>
-        </w:rPr>
-        <w:t xml:space="preserve"> e a variável “</w:t>
+        <w:t>” e a variável “</w:t>
       </w:r>
       <w:r>
         <w:rPr>
@@ -9884,9 +9932,22 @@
                 <w:sz w:val="22"/>
                 <w:lang w:val="pt-PT"/>
               </w:rPr>
-              <w:t>5h</w:t>
-            </w:r>
-            <w:r>
+              <w:t>5h a 10h</w:t>
+            </w:r>
+          </w:p>
+        </w:tc>
+        <w:tc>
+          <w:tcPr>
+            <w:tcW w:w="1560" w:type="dxa"/>
+            <w:shd w:val="clear" w:color="auto" w:fill="E6E6E6"/>
+            <w:vAlign w:val="center"/>
+          </w:tcPr>
+          <w:p>
+            <w:pPr>
+              <w:pStyle w:val="NormalWeb"/>
+              <w:keepNext/>
+              <w:spacing w:before="60" w:beforeAutospacing="0" w:after="60" w:afterAutospacing="0"/>
+              <w:jc w:val="center"/>
               <w:rPr>
                 <w:rFonts w:asciiTheme="minorHAnsi" w:hAnsiTheme="minorHAnsi"/>
                 <w:b/>
@@ -9894,22 +9955,8 @@
                 <w:sz w:val="22"/>
                 <w:lang w:val="pt-PT"/>
               </w:rPr>
-              <w:t xml:space="preserve"> a 10h</w:t>
-            </w:r>
-          </w:p>
-        </w:tc>
-        <w:tc>
-          <w:tcPr>
-            <w:tcW w:w="1560" w:type="dxa"/>
-            <w:shd w:val="clear" w:color="auto" w:fill="E6E6E6"/>
-            <w:vAlign w:val="center"/>
-          </w:tcPr>
-          <w:p>
-            <w:pPr>
-              <w:pStyle w:val="NormalWeb"/>
-              <w:keepNext/>
-              <w:spacing w:before="60" w:beforeAutospacing="0" w:after="60" w:afterAutospacing="0"/>
-              <w:jc w:val="center"/>
+            </w:pPr>
+            <w:r>
               <w:rPr>
                 <w:rFonts w:asciiTheme="minorHAnsi" w:hAnsiTheme="minorHAnsi"/>
                 <w:b/>
@@ -9917,26 +9964,7 @@
                 <w:sz w:val="22"/>
                 <w:lang w:val="pt-PT"/>
               </w:rPr>
-            </w:pPr>
-            <w:r>
-              <w:rPr>
-                <w:rFonts w:asciiTheme="minorHAnsi" w:hAnsiTheme="minorHAnsi"/>
-                <w:b/>
-                <w:bCs/>
-                <w:sz w:val="22"/>
-                <w:lang w:val="pt-PT"/>
-              </w:rPr>
-              <w:t>&gt;10</w:t>
-            </w:r>
-            <w:r>
-              <w:rPr>
-                <w:rFonts w:asciiTheme="minorHAnsi" w:hAnsiTheme="minorHAnsi"/>
-                <w:b/>
-                <w:bCs/>
-                <w:sz w:val="22"/>
-                <w:lang w:val="pt-PT"/>
-              </w:rPr>
-              <w:t>h</w:t>
+              <w:t>&gt;10h</w:t>
             </w:r>
           </w:p>
         </w:tc>
@@ -10638,6 +10666,7 @@
       <w:r>
         <w:rPr>
           <w:rFonts w:asciiTheme="minorHAnsi" w:hAnsiTheme="minorHAnsi" w:cstheme="minorHAnsi"/>
+          <w:noProof/>
           <w:sz w:val="22"/>
           <w:szCs w:val="22"/>
           <w:lang w:val="pt-PT"/>
@@ -10720,13 +10749,7 @@
         <w:rPr>
           <w:rFonts w:asciiTheme="minorHAnsi" w:hAnsiTheme="minorHAnsi"/>
         </w:rPr>
-        <w:t>Di</w:t>
-      </w:r>
-      <w:r>
-        <w:rPr>
-          <w:rFonts w:asciiTheme="minorHAnsi" w:hAnsiTheme="minorHAnsi"/>
-        </w:rPr>
-        <w:t>agrama de dispersão com a reta de regressão linear.</w:t>
+        <w:t>Diagrama de dispersão com a reta de regressão linear.</w:t>
       </w:r>
     </w:p>
     <w:p>
@@ -14007,6 +14030,7 @@
   <w:style w:type="character" w:default="1" w:styleId="Tipodeletrapredefinidodopargrafo">
     <w:name w:val="Default Paragraph Font"/>
     <w:uiPriority w:val="1"/>
+    <w:semiHidden/>
     <w:unhideWhenUsed/>
   </w:style>
   <w:style w:type="table" w:default="1" w:styleId="Tabelanormal">
